--- a/documentation/Documentation.docx
+++ b/documentation/Documentation.docx
@@ -613,8 +613,9 @@
           <w:szCs w:val="28"/>
           <w:lang w:bidi="ar"/>
         </w:rPr>
-        <w:t xml:space="preserve">which binds and brings the audience again and again to the portal, just like how we physically approach the various departments of an institution for our needs. </w:t>
-      </w:r>
+        <w:t xml:space="preserve">which binds and brings the audience again and again to the portal, just like how we physically approach the various departments of an institution for our </w:t>
+      </w:r>
+      <w:proofErr w:type="gramStart"/>
       <w:r>
         <w:rPr>
           <w:rFonts w:ascii="Times New Roman" w:eastAsia="SimSun" w:hAnsi="Times New Roman" w:cs="Times New Roman"/>
@@ -623,6 +624,16 @@
           <w:szCs w:val="28"/>
           <w:lang w:bidi="ar"/>
         </w:rPr>
+        <w:t xml:space="preserve">needs. </w:t>
+      </w:r>
+      <w:r>
+        <w:rPr>
+          <w:rFonts w:ascii="Times New Roman" w:eastAsia="SimSun" w:hAnsi="Times New Roman" w:cs="Times New Roman"/>
+          <w:color w:val="000000"/>
+          <w:sz w:val="28"/>
+          <w:szCs w:val="28"/>
+          <w:lang w:bidi="ar"/>
+        </w:rPr>
         <w:t xml:space="preserve"> </w:t>
       </w:r>
       <w:r>
@@ -635,6 +646,7 @@
         </w:rPr>
         <w:t xml:space="preserve"> </w:t>
       </w:r>
+      <w:proofErr w:type="gramEnd"/>
       <w:r>
         <w:rPr>
           <w:rFonts w:ascii="Times New Roman" w:eastAsia="SimSun" w:hAnsi="Times New Roman" w:cs="Times New Roman"/>
@@ -2450,13 +2462,23 @@
           <w:szCs w:val="28"/>
         </w:rPr>
       </w:pPr>
-      <w:r>
-        <w:rPr>
-          <w:rFonts w:ascii="Times New Roman" w:hAnsi="Times New Roman" w:cs="Times New Roman"/>
-          <w:sz w:val="28"/>
-          <w:szCs w:val="28"/>
-        </w:rPr>
-        <w:t xml:space="preserve">He/She can login and logout </w:t>
+      <w:proofErr w:type="spellStart"/>
+      <w:r>
+        <w:rPr>
+          <w:rFonts w:ascii="Times New Roman" w:hAnsi="Times New Roman" w:cs="Times New Roman"/>
+          <w:sz w:val="28"/>
+          <w:szCs w:val="28"/>
+        </w:rPr>
+        <w:t>He/She</w:t>
+      </w:r>
+      <w:proofErr w:type="spellEnd"/>
+      <w:r>
+        <w:rPr>
+          <w:rFonts w:ascii="Times New Roman" w:hAnsi="Times New Roman" w:cs="Times New Roman"/>
+          <w:sz w:val="28"/>
+          <w:szCs w:val="28"/>
+        </w:rPr>
+        <w:t xml:space="preserve"> can login and logout </w:t>
       </w:r>
       <w:r>
         <w:rPr>
@@ -2776,13 +2798,23 @@
           <w:szCs w:val="28"/>
         </w:rPr>
       </w:pPr>
-      <w:r>
-        <w:rPr>
-          <w:rFonts w:ascii="Times New Roman" w:hAnsi="Times New Roman" w:cs="Times New Roman"/>
-          <w:sz w:val="28"/>
-          <w:szCs w:val="28"/>
-        </w:rPr>
-        <w:t>He/She can login and logout of the portal.</w:t>
+      <w:proofErr w:type="spellStart"/>
+      <w:r>
+        <w:rPr>
+          <w:rFonts w:ascii="Times New Roman" w:hAnsi="Times New Roman" w:cs="Times New Roman"/>
+          <w:sz w:val="28"/>
+          <w:szCs w:val="28"/>
+        </w:rPr>
+        <w:t>He/She</w:t>
+      </w:r>
+      <w:proofErr w:type="spellEnd"/>
+      <w:r>
+        <w:rPr>
+          <w:rFonts w:ascii="Times New Roman" w:hAnsi="Times New Roman" w:cs="Times New Roman"/>
+          <w:sz w:val="28"/>
+          <w:szCs w:val="28"/>
+        </w:rPr>
+        <w:t xml:space="preserve"> can login and logout of the portal.</w:t>
       </w:r>
     </w:p>
     <w:p>
@@ -2876,7 +2908,25 @@
           <w:sz w:val="28"/>
           <w:szCs w:val="28"/>
         </w:rPr>
-        <w:t>He/she can receive mails and notifications about any event, attendance, examination and academic schedules, fees dues, scholarship disbursement, examination results, holiday notifications, etc related to their ward.</w:t>
+        <w:t xml:space="preserve">He/she can receive mails and notifications about any event, attendance, examination and academic schedules, fees dues, scholarship disbursement, examination results, holiday notifications, </w:t>
+      </w:r>
+      <w:proofErr w:type="spellStart"/>
+      <w:r>
+        <w:rPr>
+          <w:rFonts w:ascii="Times New Roman" w:hAnsi="Times New Roman" w:cs="Times New Roman"/>
+          <w:sz w:val="28"/>
+          <w:szCs w:val="28"/>
+        </w:rPr>
+        <w:t>etc</w:t>
+      </w:r>
+      <w:proofErr w:type="spellEnd"/>
+      <w:r>
+        <w:rPr>
+          <w:rFonts w:ascii="Times New Roman" w:hAnsi="Times New Roman" w:cs="Times New Roman"/>
+          <w:sz w:val="28"/>
+          <w:szCs w:val="28"/>
+        </w:rPr>
+        <w:t xml:space="preserve"> related to their ward.</w:t>
       </w:r>
     </w:p>
     <w:p>
@@ -3019,13 +3069,23 @@
           <w:szCs w:val="28"/>
         </w:rPr>
       </w:pPr>
-      <w:r>
-        <w:rPr>
-          <w:rFonts w:ascii="Times New Roman" w:hAnsi="Times New Roman" w:cs="Times New Roman"/>
-          <w:sz w:val="28"/>
-          <w:szCs w:val="28"/>
-        </w:rPr>
-        <w:t>He/She can login and logout of the portal.</w:t>
+      <w:proofErr w:type="spellStart"/>
+      <w:r>
+        <w:rPr>
+          <w:rFonts w:ascii="Times New Roman" w:hAnsi="Times New Roman" w:cs="Times New Roman"/>
+          <w:sz w:val="28"/>
+          <w:szCs w:val="28"/>
+        </w:rPr>
+        <w:t>He/She</w:t>
+      </w:r>
+      <w:proofErr w:type="spellEnd"/>
+      <w:r>
+        <w:rPr>
+          <w:rFonts w:ascii="Times New Roman" w:hAnsi="Times New Roman" w:cs="Times New Roman"/>
+          <w:sz w:val="28"/>
+          <w:szCs w:val="28"/>
+        </w:rPr>
+        <w:t xml:space="preserve"> can login and logout of the portal.</w:t>
       </w:r>
     </w:p>
     <w:p>
@@ -3406,13 +3466,23 @@
           <w:szCs w:val="28"/>
         </w:rPr>
       </w:pPr>
-      <w:r>
-        <w:rPr>
-          <w:rFonts w:ascii="Times New Roman" w:hAnsi="Times New Roman" w:cs="Times New Roman"/>
-          <w:sz w:val="28"/>
-          <w:szCs w:val="28"/>
-        </w:rPr>
-        <w:t>He/She can login and logout of the portal.</w:t>
+      <w:proofErr w:type="spellStart"/>
+      <w:r>
+        <w:rPr>
+          <w:rFonts w:ascii="Times New Roman" w:hAnsi="Times New Roman" w:cs="Times New Roman"/>
+          <w:sz w:val="28"/>
+          <w:szCs w:val="28"/>
+        </w:rPr>
+        <w:t>He/She</w:t>
+      </w:r>
+      <w:proofErr w:type="spellEnd"/>
+      <w:r>
+        <w:rPr>
+          <w:rFonts w:ascii="Times New Roman" w:hAnsi="Times New Roman" w:cs="Times New Roman"/>
+          <w:sz w:val="28"/>
+          <w:szCs w:val="28"/>
+        </w:rPr>
+        <w:t xml:space="preserve"> can login and logout of the portal.</w:t>
       </w:r>
     </w:p>
     <w:p>
@@ -3772,6 +3842,7 @@
           <w:szCs w:val="28"/>
         </w:rPr>
       </w:pPr>
+      <w:proofErr w:type="spellStart"/>
       <w:r>
         <w:rPr>
           <w:rFonts w:ascii="Times New Roman" w:hAnsi="Times New Roman" w:cs="Times New Roman"/>
@@ -3780,6 +3851,7 @@
         </w:rPr>
         <w:t>He/She</w:t>
       </w:r>
+      <w:proofErr w:type="spellEnd"/>
       <w:r>
         <w:rPr>
           <w:rFonts w:ascii="Times New Roman" w:hAnsi="Times New Roman" w:cs="Times New Roman"/>
@@ -3880,7 +3952,25 @@
           <w:sz w:val="28"/>
           <w:szCs w:val="28"/>
         </w:rPr>
-        <w:t>portal with upto date information</w:t>
+        <w:t xml:space="preserve">portal with </w:t>
+      </w:r>
+      <w:proofErr w:type="spellStart"/>
+      <w:r>
+        <w:rPr>
+          <w:rFonts w:ascii="Times New Roman" w:hAnsi="Times New Roman" w:cs="Times New Roman"/>
+          <w:sz w:val="28"/>
+          <w:szCs w:val="28"/>
+        </w:rPr>
+        <w:t>upto</w:t>
+      </w:r>
+      <w:proofErr w:type="spellEnd"/>
+      <w:r>
+        <w:rPr>
+          <w:rFonts w:ascii="Times New Roman" w:hAnsi="Times New Roman" w:cs="Times New Roman"/>
+          <w:sz w:val="28"/>
+          <w:szCs w:val="28"/>
+        </w:rPr>
+        <w:t xml:space="preserve"> date information</w:t>
       </w:r>
       <w:r>
         <w:rPr>
@@ -3964,13 +4054,23 @@
           <w:szCs w:val="28"/>
         </w:rPr>
       </w:pPr>
-      <w:r>
-        <w:rPr>
-          <w:rFonts w:ascii="Times New Roman" w:hAnsi="Times New Roman" w:cs="Times New Roman"/>
-          <w:sz w:val="28"/>
-          <w:szCs w:val="28"/>
-        </w:rPr>
-        <w:t>He/She can also publish notices.</w:t>
+      <w:proofErr w:type="spellStart"/>
+      <w:r>
+        <w:rPr>
+          <w:rFonts w:ascii="Times New Roman" w:hAnsi="Times New Roman" w:cs="Times New Roman"/>
+          <w:sz w:val="28"/>
+          <w:szCs w:val="28"/>
+        </w:rPr>
+        <w:t>He/She</w:t>
+      </w:r>
+      <w:proofErr w:type="spellEnd"/>
+      <w:r>
+        <w:rPr>
+          <w:rFonts w:ascii="Times New Roman" w:hAnsi="Times New Roman" w:cs="Times New Roman"/>
+          <w:sz w:val="28"/>
+          <w:szCs w:val="28"/>
+        </w:rPr>
+        <w:t xml:space="preserve"> can also publish notices.</w:t>
       </w:r>
     </w:p>
     <w:p>
@@ -4575,6 +4675,7 @@
                 <w:sz w:val="20"/>
                 <w:szCs w:val="20"/>
               </w:rPr>
+              <w:lastRenderedPageBreak/>
               <w:t>Last Name</w:t>
             </w:r>
           </w:p>
@@ -4594,15 +4695,7 @@
                 <w:rFonts w:ascii="Times New Roman" w:eastAsia="Arial Unicode MS" w:hAnsi="Times New Roman" w:cs="Times New Roman"/>
                 <w:color w:val="000000"/>
               </w:rPr>
-              <w:t xml:space="preserve">Middle Name of </w:t>
-            </w:r>
-            <w:r>
-              <w:rPr>
-                <w:rFonts w:ascii="Times New Roman" w:eastAsia="Arial Unicode MS" w:hAnsi="Times New Roman" w:cs="Times New Roman"/>
-                <w:color w:val="000000"/>
-              </w:rPr>
-              <w:lastRenderedPageBreak/>
-              <w:t>ward</w:t>
+              <w:t>Middle Name of ward</w:t>
             </w:r>
           </w:p>
         </w:tc>
@@ -4621,7 +4714,6 @@
                 <w:rFonts w:ascii="Times New Roman" w:eastAsia="Arial Unicode MS" w:hAnsi="Times New Roman" w:cs="Times New Roman"/>
                 <w:color w:val="000000"/>
               </w:rPr>
-              <w:lastRenderedPageBreak/>
               <w:t>Gender</w:t>
             </w:r>
           </w:p>
@@ -4636,6 +4728,7 @@
                 <w:rFonts w:ascii="Times New Roman" w:eastAsia="Arial Unicode MS" w:hAnsi="Times New Roman" w:cs="Times New Roman"/>
               </w:rPr>
             </w:pPr>
+            <w:proofErr w:type="spellStart"/>
             <w:r>
               <w:rPr>
                 <w:rFonts w:ascii="Times New Roman" w:eastAsia="Arial Unicode MS" w:hAnsi="Times New Roman" w:cs="Times New Roman"/>
@@ -4643,6 +4736,7 @@
               </w:rPr>
               <w:t>Passsword</w:t>
             </w:r>
+            <w:proofErr w:type="spellEnd"/>
           </w:p>
         </w:tc>
       </w:tr>
@@ -4839,6 +4933,7 @@
                 <w:rFonts w:ascii="Times New Roman" w:eastAsia="Arial Unicode MS" w:hAnsi="Times New Roman" w:cs="Times New Roman"/>
               </w:rPr>
             </w:pPr>
+            <w:proofErr w:type="spellStart"/>
             <w:r>
               <w:rPr>
                 <w:rFonts w:ascii="Times New Roman" w:eastAsia="Arial Unicode MS" w:hAnsi="Times New Roman" w:cs="Times New Roman"/>
@@ -4846,6 +4941,7 @@
               </w:rPr>
               <w:t>Passsword</w:t>
             </w:r>
+            <w:proofErr w:type="spellEnd"/>
           </w:p>
         </w:tc>
         <w:tc>
@@ -4880,6 +4976,7 @@
                 <w:szCs w:val="20"/>
               </w:rPr>
             </w:pPr>
+            <w:proofErr w:type="spellStart"/>
             <w:r>
               <w:rPr>
                 <w:rFonts w:eastAsia="Arial Unicode MS"/>
@@ -4889,6 +4986,7 @@
               </w:rPr>
               <w:t>Passsword</w:t>
             </w:r>
+            <w:proofErr w:type="spellEnd"/>
           </w:p>
         </w:tc>
         <w:tc>
@@ -4901,6 +4999,7 @@
                 <w:rFonts w:ascii="Times New Roman" w:eastAsia="Arial Unicode MS" w:hAnsi="Times New Roman" w:cs="Times New Roman"/>
               </w:rPr>
             </w:pPr>
+            <w:proofErr w:type="spellStart"/>
             <w:r>
               <w:rPr>
                 <w:rFonts w:ascii="Times New Roman" w:eastAsia="Arial Unicode MS" w:hAnsi="Times New Roman" w:cs="Times New Roman"/>
@@ -4908,6 +5007,7 @@
               </w:rPr>
               <w:t>Passsword</w:t>
             </w:r>
+            <w:proofErr w:type="spellEnd"/>
           </w:p>
         </w:tc>
         <w:tc>
@@ -5461,7 +5561,25 @@
           <w:sz w:val="28"/>
           <w:szCs w:val="28"/>
         </w:rPr>
-        <w:t>after successful login and one time password sent to the mobile and email.</w:t>
+        <w:t xml:space="preserve">after successful login and </w:t>
+      </w:r>
+      <w:proofErr w:type="gramStart"/>
+      <w:r>
+        <w:rPr>
+          <w:rFonts w:ascii="Times New Roman" w:hAnsi="Times New Roman" w:cs="Times New Roman"/>
+          <w:sz w:val="28"/>
+          <w:szCs w:val="28"/>
+        </w:rPr>
+        <w:t>one time</w:t>
+      </w:r>
+      <w:proofErr w:type="gramEnd"/>
+      <w:r>
+        <w:rPr>
+          <w:rFonts w:ascii="Times New Roman" w:hAnsi="Times New Roman" w:cs="Times New Roman"/>
+          <w:sz w:val="28"/>
+          <w:szCs w:val="28"/>
+        </w:rPr>
+        <w:t xml:space="preserve"> password sent to the mobile and email.</w:t>
       </w:r>
     </w:p>
     <w:p>
@@ -5764,6 +5882,7 @@
         </w:rPr>
         <w:t xml:space="preserve">This feature enables </w:t>
       </w:r>
+      <w:proofErr w:type="gramStart"/>
       <w:r>
         <w:rPr>
           <w:rFonts w:ascii="Times New Roman" w:hAnsi="Times New Roman" w:cs="Times New Roman"/>
@@ -5772,6 +5891,7 @@
         </w:rPr>
         <w:t>two way</w:t>
       </w:r>
+      <w:proofErr w:type="gramEnd"/>
       <w:r>
         <w:rPr>
           <w:rFonts w:ascii="Times New Roman" w:hAnsi="Times New Roman" w:cs="Times New Roman"/>
